--- a/game_reviews/translations/beellionaires-dream-drop (Version 1).docx
+++ b/game_reviews/translations/beellionaires-dream-drop (Version 1).docx
@@ -8,18 +8,6 @@
       </w:pPr>
       <w:r>
         <w:t>Play Beellionaires Dream Drop for Free - Review</w:t>
-      </w:r>
-    </w:p>
-    <w:p>
-      <w:r/>
-      <w:r>
-        <w:rPr>
-          <w:b/>
-        </w:rPr>
-        <w:t>Meta description</w:t>
-      </w:r>
-      <w:r>
-        <w:t>: Discover the charming design and exciting features of Beellionaires Dream Drop. Play now for free and potentially win big with random multipliers and progressive jackpots.</w:t>
       </w:r>
     </w:p>
     <w:p>
@@ -378,9 +366,18 @@
       <w:r/>
       <w:r>
         <w:rPr>
+          <w:b/>
+        </w:rPr>
+        <w:t>Play Beellionaires Dream Drop for Free - Review</w:t>
+      </w:r>
+    </w:p>
+    <w:p>
+      <w:r/>
+      <w:r>
+        <w:rPr>
           <w:i/>
         </w:rPr>
-        <w:t>Create a feature image fitting "Beellionaires Dream Drop": - The image depicts a happy Maya warrior wearing glasses - The image is in a cartoon style For the feature image of "Beellionaires Dream Drop", DALLE can create an illustration of a Maya warrior celebrating amidst a beehive. The warrior is wearing glasses that give a nerdy yet fun look to the character. The bee theme of the game can be represented in the image by including bees or honeycombs in the background. The artwork should be colorful and vibrant to attract the attention of the players. The cartoon style of the image gives the game a playful and lighthearted feel, which matches the theme of the game. The format of the image can be square or rectangular to fit the aesthetics of the online casino or social media platform where it will be posted.</w:t>
+        <w:t>Discover the charming design and exciting features of Beellionaires Dream Drop. Play now for free and potentially win big with random multipliers and progressive jackpots.</w:t>
       </w:r>
     </w:p>
     <w:sectPr>

--- a/game_reviews/translations/beellionaires-dream-drop (Version 1).docx
+++ b/game_reviews/translations/beellionaires-dream-drop (Version 1).docx
@@ -8,6 +8,18 @@
       </w:pPr>
       <w:r>
         <w:t>Play Beellionaires Dream Drop for Free - Review</w:t>
+      </w:r>
+    </w:p>
+    <w:p>
+      <w:r/>
+      <w:r>
+        <w:rPr>
+          <w:b/>
+        </w:rPr>
+        <w:t>Meta description</w:t>
+      </w:r>
+      <w:r>
+        <w:t>: Discover the charming design and exciting features of Beellionaires Dream Drop. Play now for free and potentially win big with random multipliers and progressive jackpots.</w:t>
       </w:r>
     </w:p>
     <w:p>
@@ -366,18 +378,9 @@
       <w:r/>
       <w:r>
         <w:rPr>
-          <w:b/>
-        </w:rPr>
-        <w:t>Play Beellionaires Dream Drop for Free - Review</w:t>
-      </w:r>
-    </w:p>
-    <w:p>
-      <w:r/>
-      <w:r>
-        <w:rPr>
           <w:i/>
         </w:rPr>
-        <w:t>Discover the charming design and exciting features of Beellionaires Dream Drop. Play now for free and potentially win big with random multipliers and progressive jackpots.</w:t>
+        <w:t>Create a feature image fitting "Beellionaires Dream Drop": - The image depicts a happy Maya warrior wearing glasses - The image is in a cartoon style For the feature image of "Beellionaires Dream Drop", DALLE can create an illustration of a Maya warrior celebrating amidst a beehive. The warrior is wearing glasses that give a nerdy yet fun look to the character. The bee theme of the game can be represented in the image by including bees or honeycombs in the background. The artwork should be colorful and vibrant to attract the attention of the players. The cartoon style of the image gives the game a playful and lighthearted feel, which matches the theme of the game. The format of the image can be square or rectangular to fit the aesthetics of the online casino or social media platform where it will be posted.</w:t>
       </w:r>
     </w:p>
     <w:sectPr>

--- a/game_reviews/translations/beellionaires-dream-drop (Version 1).docx
+++ b/game_reviews/translations/beellionaires-dream-drop (Version 1).docx
@@ -7,7 +7,7 @@
         <w:pStyle w:val="Heading1"/>
       </w:pPr>
       <w:r>
-        <w:t>Play Beellionaires Dream Drop for Free - Review</w:t>
+        <w:t>Play Beellionaires Dream Drop for Free - Exciting Features &amp; Big Wins</w:t>
       </w:r>
     </w:p>
     <w:p>
@@ -296,7 +296,7 @@
       </w:pPr>
       <w:r/>
       <w:r>
-        <w:t>Up to 1,024 paylines for potential big winnings</w:t>
+        <w:t>Hive structure with up to 1,024 paylines for potential big wins</w:t>
       </w:r>
     </w:p>
     <w:p>
@@ -307,7 +307,7 @@
       </w:pPr>
       <w:r/>
       <w:r>
-        <w:t>Random multipliers and exciting Royal Respin function</w:t>
+        <w:t>Collection of coins with random multipliers adds excitement to gameplay</w:t>
       </w:r>
     </w:p>
     <w:p>
@@ -318,7 +318,7 @@
       </w:pPr>
       <w:r/>
       <w:r>
-        <w:t>Charming design with unique beehive theme</w:t>
+        <w:t>Magnificent reels and beehive palace background create an impressive design</w:t>
       </w:r>
     </w:p>
     <w:p>
@@ -329,7 +329,7 @@
       </w:pPr>
       <w:r/>
       <w:r>
-        <w:t>Progressive jackpots and bonus game function for added excitement</w:t>
+        <w:t>Exciting features like Royal Respin and Bonus Game add to the thrill</w:t>
       </w:r>
     </w:p>
     <w:p>
@@ -348,7 +348,7 @@
       </w:pPr>
       <w:r/>
       <w:r>
-        <w:t>Low RTP at 94%</w:t>
+        <w:t>RTP of 94% is considered low compared to other slot games</w:t>
       </w:r>
     </w:p>
     <w:p>
@@ -359,7 +359,7 @@
       </w:pPr>
       <w:r/>
       <w:r>
-        <w:t>Limited bonus game spins</w:t>
+        <w:t>Players may need to practice responsible gambling to avoid unwanted losses</w:t>
       </w:r>
     </w:p>
     <w:p>
@@ -368,7 +368,7 @@
         <w:rPr>
           <w:b/>
         </w:rPr>
-        <w:t>Play Beellionaires Dream Drop for Free - Review</w:t>
+        <w:t>Play Beellionaires Dream Drop for Free - Exciting Features &amp; Big Wins</w:t>
       </w:r>
     </w:p>
     <w:p>
@@ -377,7 +377,7 @@
         <w:rPr>
           <w:i/>
         </w:rPr>
-        <w:t>Discover the charming design and exciting features of Beellionaires Dream Drop. Play now for free and potentially win big with random multipliers and progressive jackpots.</w:t>
+        <w:t>Read our review of Beellionaires Dream Drop and play for free. Experience exciting features and the chance to win big rewards.</w:t>
       </w:r>
     </w:p>
     <w:sectPr>
